--- a/CalendarioAgo21/Laboratorios/Laboratorio5/Laboratorio5.docx
+++ b/CalendarioAgo21/Laboratorios/Laboratorio5/Laboratorio5.docx
@@ -169,7 +169,7 @@
                                     </pic:cNvPicPr>
                                   </pic:nvPicPr>
                                   <pic:blipFill>
-                                    <a:blip r:embed="rId5">
+                                    <a:blip r:embed="rId6">
                                       <a:extLst>
                                         <a:ext uri="{28A0092B-C50C-407E-A947-70E740481C1C}">
                                           <a14:useLocalDpi xmlns:a14="http://schemas.microsoft.com/office/drawing/2010/main" val="0"/>
@@ -651,7 +651,7 @@
                           </pic:cNvPicPr>
                         </pic:nvPicPr>
                         <pic:blipFill>
-                          <a:blip r:embed="rId6">
+                          <a:blip r:embed="rId7">
                             <a:extLst>
                               <a:ext uri="{28A0092B-C50C-407E-A947-70E740481C1C}">
                                 <a14:useLocalDpi xmlns:a14="http://schemas.microsoft.com/office/drawing/2010/main" val="0"/>
@@ -4289,7 +4289,11 @@
           </mc:Choice>
           <mc:Fallback>
             <w:pict>
-              <v:shape w14:anchorId="62B35889" id="_x0000_s1027" type="#_x0000_t202" style="position:absolute;left:0;text-align:left;margin-left:0;margin-top:42.3pt;width:559.9pt;height:285.7pt;z-index:251661312;visibility:visible;mso-wrap-style:square;mso-width-percent:0;mso-height-percent:0;mso-wrap-distance-left:9pt;mso-wrap-distance-top:3.6pt;mso-wrap-distance-right:9pt;mso-wrap-distance-bottom:3.6pt;mso-position-horizontal:center;mso-position-horizontal-relative:margin;mso-position-vertical:absolute;mso-position-vertical-relative:text;mso-width-percent:0;mso-height-percent:0;mso-width-relative:margin;mso-height-relative:margin;v-text-anchor:top" o:gfxdata="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" stroked="f">
+              <v:shapetype w14:anchorId="62B35889" id="_x0000_t202" coordsize="21600,21600" o:spt="202" path="m,l,21600r21600,l21600,xe">
+                <v:stroke joinstyle="miter"/>
+                <v:path gradientshapeok="t" o:connecttype="rect"/>
+              </v:shapetype>
+              <v:shape id="_x0000_s1027" type="#_x0000_t202" style="position:absolute;left:0;text-align:left;margin-left:0;margin-top:42.3pt;width:559.9pt;height:285.7pt;z-index:251661312;visibility:visible;mso-wrap-style:square;mso-width-percent:0;mso-height-percent:0;mso-wrap-distance-left:9pt;mso-wrap-distance-top:3.6pt;mso-wrap-distance-right:9pt;mso-wrap-distance-bottom:3.6pt;mso-position-horizontal:center;mso-position-horizontal-relative:margin;mso-position-vertical:absolute;mso-position-vertical-relative:text;mso-width-percent:0;mso-height-percent:0;mso-width-relative:margin;mso-height-relative:margin;v-text-anchor:top" o:gfxdata="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" stroked="f">
                 <v:textbox>
                   <w:txbxContent>
                     <w:tbl>
@@ -7723,9 +7727,9 @@
           <w:rFonts w:ascii="Arial" w:hAnsi="Arial" w:cs="Arial"/>
           <w:b/>
           <w:bCs/>
-          <w:color w:val="FF0000"/>
-          <w:sz w:val="20"/>
-          <w:szCs w:val="20"/>
+          <w:color w:val="002060"/>
+          <w:sz w:val="24"/>
+          <w:szCs w:val="24"/>
         </w:rPr>
       </w:pPr>
       <w:proofErr w:type="spellStart"/>
@@ -7734,9 +7738,9 @@
           <w:rFonts w:ascii="Arial" w:hAnsi="Arial" w:cs="Arial"/>
           <w:b/>
           <w:bCs/>
-          <w:color w:val="FF0000"/>
-          <w:sz w:val="20"/>
-          <w:szCs w:val="20"/>
+          <w:color w:val="002060"/>
+          <w:sz w:val="24"/>
+          <w:szCs w:val="24"/>
         </w:rPr>
         <w:t>ip</w:t>
       </w:r>
@@ -7746,9 +7750,9 @@
           <w:rFonts w:ascii="Arial" w:hAnsi="Arial" w:cs="Arial"/>
           <w:b/>
           <w:bCs/>
-          <w:color w:val="FF0000"/>
-          <w:sz w:val="20"/>
-          <w:szCs w:val="20"/>
+          <w:color w:val="002060"/>
+          <w:sz w:val="24"/>
+          <w:szCs w:val="24"/>
         </w:rPr>
         <w:t xml:space="preserve"> </w:t>
       </w:r>
@@ -7758,9 +7762,9 @@
           <w:rFonts w:ascii="Arial" w:hAnsi="Arial" w:cs="Arial"/>
           <w:b/>
           <w:bCs/>
-          <w:color w:val="FF0000"/>
-          <w:sz w:val="20"/>
-          <w:szCs w:val="20"/>
+          <w:color w:val="002060"/>
+          <w:sz w:val="24"/>
+          <w:szCs w:val="24"/>
         </w:rPr>
         <w:t>route</w:t>
       </w:r>
@@ -7770,9 +7774,9 @@
           <w:rFonts w:ascii="Arial" w:hAnsi="Arial" w:cs="Arial"/>
           <w:b/>
           <w:bCs/>
-          <w:color w:val="FF0000"/>
-          <w:sz w:val="20"/>
-          <w:szCs w:val="20"/>
+          <w:color w:val="002060"/>
+          <w:sz w:val="24"/>
+          <w:szCs w:val="24"/>
         </w:rPr>
         <w:t xml:space="preserve"> 0.0.0.0 0.0.0.0 S0/1/0 </w:t>
       </w:r>
@@ -8088,9 +8092,9 @@
           <w:rFonts w:ascii="Arial" w:hAnsi="Arial" w:cs="Arial"/>
           <w:b/>
           <w:bCs/>
-          <w:color w:val="FF0000"/>
-          <w:sz w:val="20"/>
-          <w:szCs w:val="20"/>
+          <w:color w:val="002060"/>
+          <w:sz w:val="24"/>
+          <w:szCs w:val="24"/>
         </w:rPr>
       </w:pPr>
       <w:proofErr w:type="spellStart"/>
@@ -8099,9 +8103,9 @@
           <w:rFonts w:ascii="Arial" w:hAnsi="Arial" w:cs="Arial"/>
           <w:b/>
           <w:bCs/>
-          <w:color w:val="FF0000"/>
-          <w:sz w:val="20"/>
-          <w:szCs w:val="20"/>
+          <w:color w:val="002060"/>
+          <w:sz w:val="24"/>
+          <w:szCs w:val="24"/>
         </w:rPr>
         <w:t>ip</w:t>
       </w:r>
@@ -8111,9 +8115,9 @@
           <w:rFonts w:ascii="Arial" w:hAnsi="Arial" w:cs="Arial"/>
           <w:b/>
           <w:bCs/>
-          <w:color w:val="FF0000"/>
-          <w:sz w:val="20"/>
-          <w:szCs w:val="20"/>
+          <w:color w:val="002060"/>
+          <w:sz w:val="24"/>
+          <w:szCs w:val="24"/>
         </w:rPr>
         <w:t xml:space="preserve"> </w:t>
       </w:r>
@@ -8123,9 +8127,9 @@
           <w:rFonts w:ascii="Arial" w:hAnsi="Arial" w:cs="Arial"/>
           <w:b/>
           <w:bCs/>
-          <w:color w:val="FF0000"/>
-          <w:sz w:val="20"/>
-          <w:szCs w:val="20"/>
+          <w:color w:val="002060"/>
+          <w:sz w:val="24"/>
+          <w:szCs w:val="24"/>
         </w:rPr>
         <w:t>route</w:t>
       </w:r>
@@ -8135,9 +8139,9 @@
           <w:rFonts w:ascii="Arial" w:hAnsi="Arial" w:cs="Arial"/>
           <w:b/>
           <w:bCs/>
-          <w:color w:val="FF0000"/>
-          <w:sz w:val="20"/>
-          <w:szCs w:val="20"/>
+          <w:color w:val="002060"/>
+          <w:sz w:val="24"/>
+          <w:szCs w:val="24"/>
         </w:rPr>
         <w:t xml:space="preserve"> 172.16.0.0</w:t>
       </w:r>
@@ -8146,9 +8150,9 @@
           <w:rFonts w:ascii="Arial" w:hAnsi="Arial" w:cs="Arial"/>
           <w:b/>
           <w:bCs/>
-          <w:color w:val="FF0000"/>
-          <w:sz w:val="20"/>
-          <w:szCs w:val="20"/>
+          <w:color w:val="002060"/>
+          <w:sz w:val="24"/>
+          <w:szCs w:val="24"/>
         </w:rPr>
         <w:t xml:space="preserve">  </w:t>
       </w:r>
@@ -8157,9 +8161,9 @@
           <w:rFonts w:ascii="Arial" w:hAnsi="Arial" w:cs="Arial"/>
           <w:b/>
           <w:bCs/>
-          <w:color w:val="FF0000"/>
-          <w:sz w:val="20"/>
-          <w:szCs w:val="20"/>
+          <w:color w:val="002060"/>
+          <w:sz w:val="24"/>
+          <w:szCs w:val="24"/>
         </w:rPr>
         <w:t>255.255.255.0</w:t>
       </w:r>
@@ -8168,9 +8172,9 @@
           <w:rFonts w:ascii="Arial" w:hAnsi="Arial" w:cs="Arial"/>
           <w:b/>
           <w:bCs/>
-          <w:color w:val="FF0000"/>
-          <w:sz w:val="20"/>
-          <w:szCs w:val="20"/>
+          <w:color w:val="002060"/>
+          <w:sz w:val="24"/>
+          <w:szCs w:val="24"/>
         </w:rPr>
         <w:t xml:space="preserve">  </w:t>
       </w:r>
@@ -8179,9 +8183,9 @@
           <w:rFonts w:ascii="Arial" w:hAnsi="Arial" w:cs="Arial"/>
           <w:b/>
           <w:bCs/>
-          <w:color w:val="FF0000"/>
-          <w:sz w:val="20"/>
-          <w:szCs w:val="20"/>
+          <w:color w:val="002060"/>
+          <w:sz w:val="24"/>
+          <w:szCs w:val="24"/>
         </w:rPr>
         <w:t>S0/1/0</w:t>
       </w:r>
@@ -8196,9 +8200,9 @@
           <w:rFonts w:ascii="Arial" w:hAnsi="Arial" w:cs="Arial"/>
           <w:b/>
           <w:bCs/>
-          <w:color w:val="FF0000"/>
-          <w:sz w:val="20"/>
-          <w:szCs w:val="20"/>
+          <w:color w:val="002060"/>
+          <w:sz w:val="24"/>
+          <w:szCs w:val="24"/>
         </w:rPr>
       </w:pPr>
       <w:proofErr w:type="spellStart"/>
@@ -8207,9 +8211,9 @@
           <w:rFonts w:ascii="Arial" w:hAnsi="Arial" w:cs="Arial"/>
           <w:b/>
           <w:bCs/>
-          <w:color w:val="FF0000"/>
-          <w:sz w:val="20"/>
-          <w:szCs w:val="20"/>
+          <w:color w:val="002060"/>
+          <w:sz w:val="24"/>
+          <w:szCs w:val="24"/>
         </w:rPr>
         <w:t>ip</w:t>
       </w:r>
@@ -8219,9 +8223,9 @@
           <w:rFonts w:ascii="Arial" w:hAnsi="Arial" w:cs="Arial"/>
           <w:b/>
           <w:bCs/>
-          <w:color w:val="FF0000"/>
-          <w:sz w:val="20"/>
-          <w:szCs w:val="20"/>
+          <w:color w:val="002060"/>
+          <w:sz w:val="24"/>
+          <w:szCs w:val="24"/>
         </w:rPr>
         <w:t xml:space="preserve"> </w:t>
       </w:r>
@@ -8231,9 +8235,9 @@
           <w:rFonts w:ascii="Arial" w:hAnsi="Arial" w:cs="Arial"/>
           <w:b/>
           <w:bCs/>
-          <w:color w:val="FF0000"/>
-          <w:sz w:val="20"/>
-          <w:szCs w:val="20"/>
+          <w:color w:val="002060"/>
+          <w:sz w:val="24"/>
+          <w:szCs w:val="24"/>
         </w:rPr>
         <w:t>route</w:t>
       </w:r>
@@ -8243,9 +8247,9 @@
           <w:rFonts w:ascii="Arial" w:hAnsi="Arial" w:cs="Arial"/>
           <w:b/>
           <w:bCs/>
-          <w:color w:val="FF0000"/>
-          <w:sz w:val="20"/>
-          <w:szCs w:val="20"/>
+          <w:color w:val="002060"/>
+          <w:sz w:val="24"/>
+          <w:szCs w:val="24"/>
         </w:rPr>
         <w:t xml:space="preserve"> 172.18.0.0</w:t>
       </w:r>
@@ -8254,9 +8258,9 @@
           <w:rFonts w:ascii="Arial" w:hAnsi="Arial" w:cs="Arial"/>
           <w:b/>
           <w:bCs/>
-          <w:color w:val="FF0000"/>
-          <w:sz w:val="20"/>
-          <w:szCs w:val="20"/>
+          <w:color w:val="002060"/>
+          <w:sz w:val="24"/>
+          <w:szCs w:val="24"/>
         </w:rPr>
         <w:t xml:space="preserve">  </w:t>
       </w:r>
@@ -8265,9 +8269,9 @@
           <w:rFonts w:ascii="Arial" w:hAnsi="Arial" w:cs="Arial"/>
           <w:b/>
           <w:bCs/>
-          <w:color w:val="FF0000"/>
-          <w:sz w:val="20"/>
-          <w:szCs w:val="20"/>
+          <w:color w:val="002060"/>
+          <w:sz w:val="24"/>
+          <w:szCs w:val="24"/>
         </w:rPr>
         <w:t>255.255.255.0</w:t>
       </w:r>
@@ -8276,9 +8280,9 @@
           <w:rFonts w:ascii="Arial" w:hAnsi="Arial" w:cs="Arial"/>
           <w:b/>
           <w:bCs/>
-          <w:color w:val="FF0000"/>
-          <w:sz w:val="20"/>
-          <w:szCs w:val="20"/>
+          <w:color w:val="002060"/>
+          <w:sz w:val="24"/>
+          <w:szCs w:val="24"/>
         </w:rPr>
         <w:t xml:space="preserve">  </w:t>
       </w:r>
@@ -8287,9 +8291,9 @@
           <w:rFonts w:ascii="Arial" w:hAnsi="Arial" w:cs="Arial"/>
           <w:b/>
           <w:bCs/>
-          <w:color w:val="FF0000"/>
-          <w:sz w:val="20"/>
-          <w:szCs w:val="20"/>
+          <w:color w:val="002060"/>
+          <w:sz w:val="24"/>
+          <w:szCs w:val="24"/>
         </w:rPr>
         <w:t>S0/1/0</w:t>
       </w:r>
@@ -8304,9 +8308,9 @@
           <w:rFonts w:ascii="Arial" w:hAnsi="Arial" w:cs="Arial"/>
           <w:b/>
           <w:bCs/>
-          <w:color w:val="FF0000"/>
-          <w:sz w:val="20"/>
-          <w:szCs w:val="20"/>
+          <w:color w:val="002060"/>
+          <w:sz w:val="24"/>
+          <w:szCs w:val="24"/>
         </w:rPr>
       </w:pPr>
       <w:proofErr w:type="spellStart"/>
@@ -8315,9 +8319,9 @@
           <w:rFonts w:ascii="Arial" w:hAnsi="Arial" w:cs="Arial"/>
           <w:b/>
           <w:bCs/>
-          <w:color w:val="FF0000"/>
-          <w:sz w:val="20"/>
-          <w:szCs w:val="20"/>
+          <w:color w:val="002060"/>
+          <w:sz w:val="24"/>
+          <w:szCs w:val="24"/>
         </w:rPr>
         <w:t>ip</w:t>
       </w:r>
@@ -8327,9 +8331,9 @@
           <w:rFonts w:ascii="Arial" w:hAnsi="Arial" w:cs="Arial"/>
           <w:b/>
           <w:bCs/>
-          <w:color w:val="FF0000"/>
-          <w:sz w:val="20"/>
-          <w:szCs w:val="20"/>
+          <w:color w:val="002060"/>
+          <w:sz w:val="24"/>
+          <w:szCs w:val="24"/>
         </w:rPr>
         <w:t xml:space="preserve"> </w:t>
       </w:r>
@@ -8339,9 +8343,9 @@
           <w:rFonts w:ascii="Arial" w:hAnsi="Arial" w:cs="Arial"/>
           <w:b/>
           <w:bCs/>
-          <w:color w:val="FF0000"/>
-          <w:sz w:val="20"/>
-          <w:szCs w:val="20"/>
+          <w:color w:val="002060"/>
+          <w:sz w:val="24"/>
+          <w:szCs w:val="24"/>
         </w:rPr>
         <w:t>route</w:t>
       </w:r>
@@ -8351,9 +8355,9 @@
           <w:rFonts w:ascii="Arial" w:hAnsi="Arial" w:cs="Arial"/>
           <w:b/>
           <w:bCs/>
-          <w:color w:val="FF0000"/>
-          <w:sz w:val="20"/>
-          <w:szCs w:val="20"/>
+          <w:color w:val="002060"/>
+          <w:sz w:val="24"/>
+          <w:szCs w:val="24"/>
         </w:rPr>
         <w:t xml:space="preserve"> 172.20.0.0</w:t>
       </w:r>
@@ -8362,9 +8366,9 @@
           <w:rFonts w:ascii="Arial" w:hAnsi="Arial" w:cs="Arial"/>
           <w:b/>
           <w:bCs/>
-          <w:color w:val="FF0000"/>
-          <w:sz w:val="20"/>
-          <w:szCs w:val="20"/>
+          <w:color w:val="002060"/>
+          <w:sz w:val="24"/>
+          <w:szCs w:val="24"/>
         </w:rPr>
         <w:t xml:space="preserve">  2</w:t>
       </w:r>
@@ -8373,9 +8377,9 @@
           <w:rFonts w:ascii="Arial" w:hAnsi="Arial" w:cs="Arial"/>
           <w:b/>
           <w:bCs/>
-          <w:color w:val="FF0000"/>
-          <w:sz w:val="20"/>
-          <w:szCs w:val="20"/>
+          <w:color w:val="002060"/>
+          <w:sz w:val="24"/>
+          <w:szCs w:val="24"/>
         </w:rPr>
         <w:t>55.255.255.0</w:t>
       </w:r>
@@ -8384,9 +8388,9 @@
           <w:rFonts w:ascii="Arial" w:hAnsi="Arial" w:cs="Arial"/>
           <w:b/>
           <w:bCs/>
-          <w:color w:val="FF0000"/>
-          <w:sz w:val="20"/>
-          <w:szCs w:val="20"/>
+          <w:color w:val="002060"/>
+          <w:sz w:val="24"/>
+          <w:szCs w:val="24"/>
         </w:rPr>
         <w:t xml:space="preserve">  </w:t>
       </w:r>
@@ -8395,9 +8399,9 @@
           <w:rFonts w:ascii="Arial" w:hAnsi="Arial" w:cs="Arial"/>
           <w:b/>
           <w:bCs/>
-          <w:color w:val="FF0000"/>
-          <w:sz w:val="20"/>
-          <w:szCs w:val="20"/>
+          <w:color w:val="002060"/>
+          <w:sz w:val="24"/>
+          <w:szCs w:val="24"/>
         </w:rPr>
         <w:t>S0/1/0</w:t>
       </w:r>
@@ -8412,9 +8416,9 @@
           <w:rFonts w:ascii="Arial" w:hAnsi="Arial" w:cs="Arial"/>
           <w:b/>
           <w:bCs/>
-          <w:color w:val="FF0000"/>
-          <w:sz w:val="20"/>
-          <w:szCs w:val="20"/>
+          <w:color w:val="002060"/>
+          <w:sz w:val="24"/>
+          <w:szCs w:val="24"/>
         </w:rPr>
       </w:pPr>
       <w:proofErr w:type="spellStart"/>
@@ -8423,9 +8427,9 @@
           <w:rFonts w:ascii="Arial" w:hAnsi="Arial" w:cs="Arial"/>
           <w:b/>
           <w:bCs/>
-          <w:color w:val="FF0000"/>
-          <w:sz w:val="20"/>
-          <w:szCs w:val="20"/>
+          <w:color w:val="002060"/>
+          <w:sz w:val="24"/>
+          <w:szCs w:val="24"/>
         </w:rPr>
         <w:t>ip</w:t>
       </w:r>
@@ -8435,9 +8439,9 @@
           <w:rFonts w:ascii="Arial" w:hAnsi="Arial" w:cs="Arial"/>
           <w:b/>
           <w:bCs/>
-          <w:color w:val="FF0000"/>
-          <w:sz w:val="20"/>
-          <w:szCs w:val="20"/>
+          <w:color w:val="002060"/>
+          <w:sz w:val="24"/>
+          <w:szCs w:val="24"/>
         </w:rPr>
         <w:t xml:space="preserve"> </w:t>
       </w:r>
@@ -8447,9 +8451,9 @@
           <w:rFonts w:ascii="Arial" w:hAnsi="Arial" w:cs="Arial"/>
           <w:b/>
           <w:bCs/>
-          <w:color w:val="FF0000"/>
-          <w:sz w:val="20"/>
-          <w:szCs w:val="20"/>
+          <w:color w:val="002060"/>
+          <w:sz w:val="24"/>
+          <w:szCs w:val="24"/>
         </w:rPr>
         <w:t>route</w:t>
       </w:r>
@@ -8459,9 +8463,9 @@
           <w:rFonts w:ascii="Arial" w:hAnsi="Arial" w:cs="Arial"/>
           <w:b/>
           <w:bCs/>
-          <w:color w:val="FF0000"/>
-          <w:sz w:val="20"/>
-          <w:szCs w:val="20"/>
+          <w:color w:val="002060"/>
+          <w:sz w:val="24"/>
+          <w:szCs w:val="24"/>
         </w:rPr>
         <w:t xml:space="preserve"> 172.22.0.0</w:t>
       </w:r>
@@ -8470,9 +8474,9 @@
           <w:rFonts w:ascii="Arial" w:hAnsi="Arial" w:cs="Arial"/>
           <w:b/>
           <w:bCs/>
-          <w:color w:val="FF0000"/>
-          <w:sz w:val="20"/>
-          <w:szCs w:val="20"/>
+          <w:color w:val="002060"/>
+          <w:sz w:val="24"/>
+          <w:szCs w:val="24"/>
         </w:rPr>
         <w:t xml:space="preserve">  </w:t>
       </w:r>
@@ -8481,9 +8485,9 @@
           <w:rFonts w:ascii="Arial" w:hAnsi="Arial" w:cs="Arial"/>
           <w:b/>
           <w:bCs/>
-          <w:color w:val="FF0000"/>
-          <w:sz w:val="20"/>
-          <w:szCs w:val="20"/>
+          <w:color w:val="002060"/>
+          <w:sz w:val="24"/>
+          <w:szCs w:val="24"/>
         </w:rPr>
         <w:t>255.255.255.0</w:t>
       </w:r>
@@ -8492,9 +8496,9 @@
           <w:rFonts w:ascii="Arial" w:hAnsi="Arial" w:cs="Arial"/>
           <w:b/>
           <w:bCs/>
-          <w:color w:val="FF0000"/>
-          <w:sz w:val="20"/>
-          <w:szCs w:val="20"/>
+          <w:color w:val="002060"/>
+          <w:sz w:val="24"/>
+          <w:szCs w:val="24"/>
         </w:rPr>
         <w:t xml:space="preserve">  </w:t>
       </w:r>
@@ -8503,9 +8507,9 @@
           <w:rFonts w:ascii="Arial" w:hAnsi="Arial" w:cs="Arial"/>
           <w:b/>
           <w:bCs/>
-          <w:color w:val="FF0000"/>
-          <w:sz w:val="20"/>
-          <w:szCs w:val="20"/>
+          <w:color w:val="002060"/>
+          <w:sz w:val="24"/>
+          <w:szCs w:val="24"/>
         </w:rPr>
         <w:t>S0/1/0</w:t>
       </w:r>
@@ -8520,9 +8524,9 @@
           <w:rFonts w:ascii="Arial" w:hAnsi="Arial" w:cs="Arial"/>
           <w:b/>
           <w:bCs/>
-          <w:color w:val="FF0000"/>
-          <w:sz w:val="20"/>
-          <w:szCs w:val="20"/>
+          <w:color w:val="002060"/>
+          <w:sz w:val="24"/>
+          <w:szCs w:val="24"/>
         </w:rPr>
       </w:pPr>
       <w:proofErr w:type="spellStart"/>
@@ -8531,9 +8535,9 @@
           <w:rFonts w:ascii="Arial" w:hAnsi="Arial" w:cs="Arial"/>
           <w:b/>
           <w:bCs/>
-          <w:color w:val="FF0000"/>
-          <w:sz w:val="20"/>
-          <w:szCs w:val="20"/>
+          <w:color w:val="002060"/>
+          <w:sz w:val="24"/>
+          <w:szCs w:val="24"/>
         </w:rPr>
         <w:t>ip</w:t>
       </w:r>
@@ -8543,9 +8547,9 @@
           <w:rFonts w:ascii="Arial" w:hAnsi="Arial" w:cs="Arial"/>
           <w:b/>
           <w:bCs/>
-          <w:color w:val="FF0000"/>
-          <w:sz w:val="20"/>
-          <w:szCs w:val="20"/>
+          <w:color w:val="002060"/>
+          <w:sz w:val="24"/>
+          <w:szCs w:val="24"/>
         </w:rPr>
         <w:t xml:space="preserve"> </w:t>
       </w:r>
@@ -8555,9 +8559,9 @@
           <w:rFonts w:ascii="Arial" w:hAnsi="Arial" w:cs="Arial"/>
           <w:b/>
           <w:bCs/>
-          <w:color w:val="FF0000"/>
-          <w:sz w:val="20"/>
-          <w:szCs w:val="20"/>
+          <w:color w:val="002060"/>
+          <w:sz w:val="24"/>
+          <w:szCs w:val="24"/>
         </w:rPr>
         <w:t>route</w:t>
       </w:r>
@@ -8567,9 +8571,9 @@
           <w:rFonts w:ascii="Arial" w:hAnsi="Arial" w:cs="Arial"/>
           <w:b/>
           <w:bCs/>
-          <w:color w:val="FF0000"/>
-          <w:sz w:val="20"/>
-          <w:szCs w:val="20"/>
+          <w:color w:val="002060"/>
+          <w:sz w:val="24"/>
+          <w:szCs w:val="24"/>
         </w:rPr>
         <w:t xml:space="preserve"> 220.10.30.244  255.255.255.252  S0/1/0</w:t>
       </w:r>
@@ -9134,6 +9138,134 @@
                 <w:sz w:val="20"/>
                 <w:szCs w:val="20"/>
               </w:rPr>
+              <w:t>PC-A</w:t>
+            </w:r>
+          </w:p>
+        </w:tc>
+        <w:tc>
+          <w:tcPr>
+            <w:tcW w:w="1985" w:type="dxa"/>
+            <w:vAlign w:val="center"/>
+          </w:tcPr>
+          <w:p>
+            <w:pPr>
+              <w:spacing w:after="0" w:line="300" w:lineRule="exact"/>
+              <w:jc w:val="center"/>
+              <w:rPr>
+                <w:rFonts w:ascii="Arial" w:hAnsi="Arial" w:cs="Arial"/>
+                <w:b/>
+                <w:bCs/>
+                <w:color w:val="000000"/>
+                <w:sz w:val="20"/>
+                <w:szCs w:val="20"/>
+              </w:rPr>
+            </w:pPr>
+            <w:proofErr w:type="spellStart"/>
+            <w:r>
+              <w:rPr>
+                <w:rFonts w:ascii="Arial" w:hAnsi="Arial" w:cs="Arial"/>
+                <w:b/>
+                <w:bCs/>
+                <w:color w:val="000000"/>
+                <w:sz w:val="20"/>
+                <w:szCs w:val="20"/>
+              </w:rPr>
+              <w:t>RFrontera</w:t>
+            </w:r>
+            <w:proofErr w:type="spellEnd"/>
+            <w:r>
+              <w:rPr>
+                <w:rFonts w:ascii="Arial" w:hAnsi="Arial" w:cs="Arial"/>
+                <w:b/>
+                <w:bCs/>
+                <w:color w:val="000000"/>
+                <w:sz w:val="20"/>
+                <w:szCs w:val="20"/>
+              </w:rPr>
+              <w:t xml:space="preserve"> Lo0 </w:t>
+            </w:r>
+          </w:p>
+        </w:tc>
+        <w:tc>
+          <w:tcPr>
+            <w:tcW w:w="2976" w:type="dxa"/>
+            <w:vAlign w:val="center"/>
+          </w:tcPr>
+          <w:p>
+            <w:pPr>
+              <w:spacing w:after="0" w:line="300" w:lineRule="exact"/>
+              <w:jc w:val="center"/>
+              <w:rPr>
+                <w:rFonts w:ascii="Arial" w:hAnsi="Arial" w:cs="Arial"/>
+                <w:b/>
+                <w:bCs/>
+                <w:color w:val="000000" w:themeColor="text1"/>
+                <w:sz w:val="20"/>
+                <w:szCs w:val="20"/>
+              </w:rPr>
+            </w:pPr>
+            <w:r>
+              <w:rPr>
+                <w:rFonts w:ascii="Arial" w:eastAsia="Arial" w:hAnsi="Arial" w:cs="Arial"/>
+                <w:b/>
+                <w:bCs/>
+                <w:color w:val="000000" w:themeColor="text1"/>
+                <w:sz w:val="20"/>
+                <w:szCs w:val="20"/>
+              </w:rPr>
+              <w:t>172.22.0.1</w:t>
+            </w:r>
+          </w:p>
+        </w:tc>
+        <w:tc>
+          <w:tcPr>
+            <w:tcW w:w="3228" w:type="dxa"/>
+            <w:vAlign w:val="center"/>
+          </w:tcPr>
+          <w:p>
+            <w:pPr>
+              <w:spacing w:after="0" w:line="300" w:lineRule="exact"/>
+              <w:rPr>
+                <w:rFonts w:ascii="Arial" w:hAnsi="Arial" w:cs="Arial"/>
+                <w:color w:val="FF0000"/>
+                <w:sz w:val="20"/>
+                <w:szCs w:val="20"/>
+              </w:rPr>
+            </w:pPr>
+          </w:p>
+        </w:tc>
+      </w:tr>
+      <w:tr>
+        <w:trPr>
+          <w:trHeight w:val="454"/>
+        </w:trPr>
+        <w:tc>
+          <w:tcPr>
+            <w:tcW w:w="1559" w:type="dxa"/>
+            <w:vAlign w:val="center"/>
+          </w:tcPr>
+          <w:p>
+            <w:pPr>
+              <w:spacing w:after="0" w:line="300" w:lineRule="exact"/>
+              <w:jc w:val="center"/>
+              <w:rPr>
+                <w:rFonts w:ascii="Arial" w:hAnsi="Arial" w:cs="Arial"/>
+                <w:b/>
+                <w:bCs/>
+                <w:color w:val="000000"/>
+                <w:sz w:val="20"/>
+                <w:szCs w:val="20"/>
+              </w:rPr>
+            </w:pPr>
+            <w:r>
+              <w:rPr>
+                <w:rFonts w:ascii="Arial" w:hAnsi="Arial" w:cs="Arial"/>
+                <w:b/>
+                <w:bCs/>
+                <w:color w:val="000000"/>
+                <w:sz w:val="20"/>
+                <w:szCs w:val="20"/>
+              </w:rPr>
               <w:t>PC-C</w:t>
             </w:r>
           </w:p>
@@ -9353,121 +9485,6 @@
               </w:rPr>
             </w:pPr>
           </w:p>
-          <w:p>
-            <w:pPr>
-              <w:spacing w:after="0" w:line="300" w:lineRule="exact"/>
-              <w:rPr>
-                <w:rFonts w:ascii="Arial" w:hAnsi="Arial" w:cs="Arial"/>
-                <w:color w:val="FF0000"/>
-                <w:sz w:val="20"/>
-                <w:szCs w:val="20"/>
-              </w:rPr>
-            </w:pPr>
-          </w:p>
-        </w:tc>
-      </w:tr>
-      <w:tr>
-        <w:trPr>
-          <w:trHeight w:val="454"/>
-        </w:trPr>
-        <w:tc>
-          <w:tcPr>
-            <w:tcW w:w="1559" w:type="dxa"/>
-            <w:vAlign w:val="center"/>
-          </w:tcPr>
-          <w:p>
-            <w:pPr>
-              <w:spacing w:after="0" w:line="300" w:lineRule="exact"/>
-              <w:jc w:val="center"/>
-              <w:rPr>
-                <w:rFonts w:ascii="Arial" w:hAnsi="Arial" w:cs="Arial"/>
-                <w:b/>
-                <w:bCs/>
-                <w:color w:val="000000"/>
-                <w:sz w:val="20"/>
-                <w:szCs w:val="20"/>
-              </w:rPr>
-            </w:pPr>
-            <w:r>
-              <w:rPr>
-                <w:rFonts w:ascii="Arial" w:hAnsi="Arial" w:cs="Arial"/>
-                <w:b/>
-                <w:bCs/>
-                <w:color w:val="000000"/>
-                <w:sz w:val="20"/>
-                <w:szCs w:val="20"/>
-              </w:rPr>
-              <w:t>PC-A</w:t>
-            </w:r>
-          </w:p>
-        </w:tc>
-        <w:tc>
-          <w:tcPr>
-            <w:tcW w:w="1985" w:type="dxa"/>
-            <w:vAlign w:val="center"/>
-          </w:tcPr>
-          <w:p>
-            <w:pPr>
-              <w:spacing w:after="0" w:line="300" w:lineRule="exact"/>
-              <w:jc w:val="center"/>
-              <w:rPr>
-                <w:rFonts w:ascii="Arial" w:hAnsi="Arial" w:cs="Arial"/>
-                <w:b/>
-                <w:bCs/>
-                <w:color w:val="000000"/>
-                <w:sz w:val="20"/>
-                <w:szCs w:val="20"/>
-              </w:rPr>
-            </w:pPr>
-            <w:r>
-              <w:rPr>
-                <w:rFonts w:ascii="Arial" w:hAnsi="Arial" w:cs="Arial"/>
-                <w:b/>
-                <w:bCs/>
-                <w:color w:val="000000"/>
-                <w:sz w:val="20"/>
-                <w:szCs w:val="20"/>
-              </w:rPr>
-              <w:t xml:space="preserve">RFrontera Lo0 </w:t>
-            </w:r>
-          </w:p>
-        </w:tc>
-        <w:tc>
-          <w:tcPr>
-            <w:tcW w:w="2976" w:type="dxa"/>
-            <w:vAlign w:val="center"/>
-          </w:tcPr>
-          <w:p>
-            <w:pPr>
-              <w:spacing w:after="0" w:line="300" w:lineRule="exact"/>
-              <w:jc w:val="center"/>
-              <w:rPr>
-                <w:rFonts w:ascii="Arial" w:eastAsia="Arial" w:hAnsi="Arial" w:cs="Arial"/>
-                <w:b/>
-                <w:bCs/>
-                <w:color w:val="000000" w:themeColor="text1"/>
-                <w:sz w:val="20"/>
-                <w:szCs w:val="20"/>
-              </w:rPr>
-            </w:pPr>
-            <w:r>
-              <w:rPr>
-                <w:rFonts w:ascii="Arial" w:eastAsia="Arial" w:hAnsi="Arial" w:cs="Arial"/>
-                <w:b/>
-                <w:bCs/>
-                <w:color w:val="000000" w:themeColor="text1"/>
-                <w:sz w:val="20"/>
-                <w:szCs w:val="20"/>
-              </w:rPr>
-              <w:t>172.22.0.1</w:t>
-            </w:r>
-          </w:p>
-        </w:tc>
-        <w:tc>
-          <w:tcPr>
-            <w:tcW w:w="3228" w:type="dxa"/>
-            <w:vAlign w:val="center"/>
-          </w:tcPr>
           <w:p>
             <w:pPr>
               <w:spacing w:after="0" w:line="300" w:lineRule="exact"/>

--- a/CalendarioAgo21/Laboratorios/Laboratorio5/Laboratorio5.docx
+++ b/CalendarioAgo21/Laboratorios/Laboratorio5/Laboratorio5.docx
@@ -8575,7 +8575,29 @@
           <w:sz w:val="24"/>
           <w:szCs w:val="24"/>
         </w:rPr>
-        <w:t xml:space="preserve"> 220.10.30.244  255.255.255.252  S0/1/0</w:t>
+        <w:t xml:space="preserve"> 22</w:t>
+      </w:r>
+      <w:r>
+        <w:rPr>
+          <w:rFonts w:ascii="Arial" w:hAnsi="Arial" w:cs="Arial"/>
+          <w:b/>
+          <w:bCs/>
+          <w:color w:val="002060"/>
+          <w:sz w:val="24"/>
+          <w:szCs w:val="24"/>
+        </w:rPr>
+        <w:t>2</w:t>
+      </w:r>
+      <w:r>
+        <w:rPr>
+          <w:rFonts w:ascii="Arial" w:hAnsi="Arial" w:cs="Arial"/>
+          <w:b/>
+          <w:bCs/>
+          <w:color w:val="002060"/>
+          <w:sz w:val="24"/>
+          <w:szCs w:val="24"/>
+        </w:rPr>
+        <w:t>.10.30.244  255.255.255.252  S0/1/0</w:t>
       </w:r>
     </w:p>
     <w:p>
